--- a/docs/Zac/TL5_ChampionDoc.docx
+++ b/docs/Zac/TL5_ChampionDoc.docx
@@ -209,15 +209,13 @@
       <w:r>
         <w:rPr>
           <w:noProof/>
-          <w:sz w:val="24"/>
-          <w:szCs w:val="24"/>
         </w:rPr>
         <w:lastRenderedPageBreak/>
         <w:drawing>
-          <wp:inline distT="0" distB="0" distL="0" distR="0" wp14:anchorId="6209DD0A" wp14:editId="3A95E7CC">
-            <wp:extent cx="5943600" cy="2644140"/>
-            <wp:effectExtent l="0" t="0" r="0" b="3810"/>
-            <wp:docPr id="213353761" name="Picture 1" descr="A diagram of a game&#10;&#10;Description automatically generated"/>
+          <wp:inline distT="0" distB="0" distL="0" distR="0" wp14:anchorId="390BF82F" wp14:editId="24D48A84">
+            <wp:extent cx="5943600" cy="2447925"/>
+            <wp:effectExtent l="0" t="0" r="0" b="9525"/>
+            <wp:docPr id="1506944556" name="Picture 1" descr="A diagram of a program&#10;&#10;Description automatically generated"/>
             <wp:cNvGraphicFramePr>
               <a:graphicFrameLocks xmlns:a="http://schemas.openxmlformats.org/drawingml/2006/main" noChangeAspect="1"/>
             </wp:cNvGraphicFramePr>
@@ -225,23 +223,36 @@
               <a:graphicData uri="http://schemas.openxmlformats.org/drawingml/2006/picture">
                 <pic:pic xmlns:pic="http://schemas.openxmlformats.org/drawingml/2006/picture">
                   <pic:nvPicPr>
-                    <pic:cNvPr id="213353761" name="Picture 1" descr="A diagram of a game&#10;&#10;Description automatically generated"/>
-                    <pic:cNvPicPr/>
+                    <pic:cNvPr id="1506944556" name="Picture 1" descr="A diagram of a program&#10;&#10;Description automatically generated"/>
+                    <pic:cNvPicPr>
+                      <a:picLocks noChangeAspect="1" noChangeArrowheads="1"/>
+                    </pic:cNvPicPr>
                   </pic:nvPicPr>
                   <pic:blipFill>
-                    <a:blip r:embed="rId6"/>
+                    <a:blip r:embed="rId6">
+                      <a:extLst>
+                        <a:ext uri="{28A0092B-C50C-407E-A947-70E740481C1C}">
+                          <a14:useLocalDpi xmlns:a14="http://schemas.microsoft.com/office/drawing/2010/main" val="0"/>
+                        </a:ext>
+                      </a:extLst>
+                    </a:blip>
+                    <a:srcRect/>
                     <a:stretch>
                       <a:fillRect/>
                     </a:stretch>
                   </pic:blipFill>
-                  <pic:spPr>
+                  <pic:spPr bwMode="auto">
                     <a:xfrm>
                       <a:off x="0" y="0"/>
-                      <a:ext cx="5943600" cy="2644140"/>
+                      <a:ext cx="5943600" cy="2447925"/>
                     </a:xfrm>
                     <a:prstGeom prst="rect">
                       <a:avLst/>
                     </a:prstGeom>
+                    <a:noFill/>
+                    <a:ln>
+                      <a:noFill/>
+                    </a:ln>
                   </pic:spPr>
                 </pic:pic>
               </a:graphicData>
@@ -803,6 +814,13 @@
         </w:rPr>
         <w:t xml:space="preserve"> While the player plays the game, ‘bad code’ will spawn in to try and track down the player and attack them.</w:t>
       </w:r>
+      <w:r>
+        <w:rPr>
+          <w:sz w:val="24"/>
+          <w:szCs w:val="24"/>
+        </w:rPr>
+        <w:t xml:space="preserve"> Covers action interactions between player and the enemy.</w:t>
+      </w:r>
     </w:p>
     <w:p>
       <w:pPr>
@@ -826,7 +844,7 @@
           <w:sz w:val="24"/>
           <w:szCs w:val="24"/>
         </w:rPr>
-        <w:t xml:space="preserve"> Player, Enemy AI</w:t>
+        <w:t xml:space="preserve"> Player, </w:t>
       </w:r>
     </w:p>
     <w:p>
@@ -844,34 +862,34 @@
           <w:sz w:val="24"/>
           <w:szCs w:val="24"/>
         </w:rPr>
+        <w:t>Preconditions:</w:t>
+      </w:r>
+      <w:r>
+        <w:rPr>
+          <w:sz w:val="24"/>
+          <w:szCs w:val="24"/>
+        </w:rPr>
+        <w:t xml:space="preserve"> Successful game start</w:t>
+      </w:r>
+    </w:p>
+    <w:p>
+      <w:pPr>
+        <w:spacing w:after="0" w:line="240" w:lineRule="auto"/>
+        <w:rPr>
+          <w:b/>
+          <w:bCs/>
+          <w:sz w:val="24"/>
+          <w:szCs w:val="24"/>
+        </w:rPr>
+      </w:pPr>
+      <w:r>
+        <w:rPr>
+          <w:b/>
+          <w:bCs/>
+          <w:sz w:val="24"/>
+          <w:szCs w:val="24"/>
+        </w:rPr>
         <w:lastRenderedPageBreak/>
-        <w:t>Preconditions:</w:t>
-      </w:r>
-      <w:r>
-        <w:rPr>
-          <w:sz w:val="24"/>
-          <w:szCs w:val="24"/>
-        </w:rPr>
-        <w:t xml:space="preserve"> Successful game start</w:t>
-      </w:r>
-    </w:p>
-    <w:p>
-      <w:pPr>
-        <w:spacing w:after="0" w:line="240" w:lineRule="auto"/>
-        <w:rPr>
-          <w:b/>
-          <w:bCs/>
-          <w:sz w:val="24"/>
-          <w:szCs w:val="24"/>
-        </w:rPr>
-      </w:pPr>
-      <w:r>
-        <w:rPr>
-          <w:b/>
-          <w:bCs/>
-          <w:sz w:val="24"/>
-          <w:szCs w:val="24"/>
-        </w:rPr>
         <w:t>Basic Sequence:</w:t>
       </w:r>
     </w:p>
@@ -1201,14 +1219,11 @@
         <w:ind w:left="720"/>
       </w:pPr>
       <w:r>
-        <w:rPr>
-          <w:noProof/>
-        </w:rPr>
         <w:drawing>
-          <wp:inline distT="0" distB="0" distL="0" distR="0" wp14:anchorId="36E63776" wp14:editId="21B12160">
-            <wp:extent cx="5943600" cy="2633345"/>
+          <wp:inline distT="0" distB="0" distL="0" distR="0" wp14:anchorId="0DCD1EC2" wp14:editId="52CB8FCA">
+            <wp:extent cx="5943600" cy="3131820"/>
             <wp:effectExtent l="0" t="0" r="0" b="0"/>
-            <wp:docPr id="783936234" name="Picture 1"/>
+            <wp:docPr id="653293508" name="Picture 1" descr="A diagram of a level data&#10;&#10;Description automatically generated"/>
             <wp:cNvGraphicFramePr>
               <a:graphicFrameLocks xmlns:a="http://schemas.openxmlformats.org/drawingml/2006/main" noChangeAspect="1"/>
             </wp:cNvGraphicFramePr>
@@ -1216,7 +1231,7 @@
               <a:graphicData uri="http://schemas.openxmlformats.org/drawingml/2006/picture">
                 <pic:pic xmlns:pic="http://schemas.openxmlformats.org/drawingml/2006/picture">
                   <pic:nvPicPr>
-                    <pic:cNvPr id="783936234" name=""/>
+                    <pic:cNvPr id="653293508" name="Picture 1" descr="A diagram of a level data&#10;&#10;Description automatically generated"/>
                     <pic:cNvPicPr/>
                   </pic:nvPicPr>
                   <pic:blipFill>
@@ -1228,7 +1243,7 @@
                   <pic:spPr>
                     <a:xfrm>
                       <a:off x="0" y="0"/>
-                      <a:ext cx="5943600" cy="2633345"/>
+                      <a:ext cx="5943600" cy="3131820"/>
                     </a:xfrm>
                     <a:prstGeom prst="rect">
                       <a:avLst/>
@@ -1262,10 +1277,10 @@
       <w:r>
         <w:lastRenderedPageBreak/>
         <w:drawing>
-          <wp:inline distT="0" distB="0" distL="0" distR="0" wp14:anchorId="357E8BEB" wp14:editId="07B3CE8E">
-            <wp:extent cx="5943600" cy="2139950"/>
+          <wp:inline distT="0" distB="0" distL="0" distR="0" wp14:anchorId="4F7BBFDA" wp14:editId="31909091">
+            <wp:extent cx="5943600" cy="2082800"/>
             <wp:effectExtent l="0" t="0" r="0" b="0"/>
-            <wp:docPr id="632143033" name="Picture 1" descr="A diagram of a flowchart&#10;&#10;Description automatically generated"/>
+            <wp:docPr id="1599756009" name="Picture 1" descr="A diagram of a flowchart&#10;&#10;Description automatically generated"/>
             <wp:cNvGraphicFramePr>
               <a:graphicFrameLocks xmlns:a="http://schemas.openxmlformats.org/drawingml/2006/main" noChangeAspect="1"/>
             </wp:cNvGraphicFramePr>
@@ -1273,7 +1288,7 @@
               <a:graphicData uri="http://schemas.openxmlformats.org/drawingml/2006/picture">
                 <pic:pic xmlns:pic="http://schemas.openxmlformats.org/drawingml/2006/picture">
                   <pic:nvPicPr>
-                    <pic:cNvPr id="632143033" name="Picture 1" descr="A diagram of a flowchart&#10;&#10;Description automatically generated"/>
+                    <pic:cNvPr id="1599756009" name="Picture 1" descr="A diagram of a flowchart&#10;&#10;Description automatically generated"/>
                     <pic:cNvPicPr/>
                   </pic:nvPicPr>
                   <pic:blipFill>
@@ -1285,7 +1300,7 @@
                   <pic:spPr>
                     <a:xfrm>
                       <a:off x="0" y="0"/>
-                      <a:ext cx="5943600" cy="2139950"/>
+                      <a:ext cx="5943600" cy="2082800"/>
                     </a:xfrm>
                     <a:prstGeom prst="rect">
                       <a:avLst/>
@@ -1330,17 +1345,12 @@
         <w:ind w:left="360"/>
       </w:pPr>
       <w:proofErr w:type="spellStart"/>
-      <w:proofErr w:type="gramStart"/>
       <w:r>
         <w:t>LoadEnemyTemplate</w:t>
       </w:r>
       <w:proofErr w:type="spellEnd"/>
       <w:r>
-        <w:t>(</w:t>
-      </w:r>
-      <w:proofErr w:type="gramEnd"/>
-      <w:r>
-        <w:t>)</w:t>
+        <w:t>()</w:t>
       </w:r>
     </w:p>
     <w:p>
@@ -1348,13 +1358,8 @@
         <w:spacing w:after="0"/>
         <w:ind w:left="360"/>
       </w:pPr>
-      <w:proofErr w:type="gramStart"/>
-      <w:r>
-        <w:t>{ If</w:t>
-      </w:r>
-      <w:proofErr w:type="gramEnd"/>
-      <w:r>
-        <w:t xml:space="preserve"> (</w:t>
+      <w:r>
+        <w:t>{ If (</w:t>
       </w:r>
       <w:proofErr w:type="spellStart"/>
       <w:r>
@@ -1420,17 +1425,12 @@
         <w:ind w:left="360"/>
       </w:pPr>
       <w:proofErr w:type="spellStart"/>
-      <w:proofErr w:type="gramStart"/>
       <w:r>
         <w:t>EnemyAttribute</w:t>
       </w:r>
       <w:proofErr w:type="spellEnd"/>
       <w:r>
-        <w:t>(</w:t>
-      </w:r>
-      <w:proofErr w:type="gramEnd"/>
-      <w:r>
-        <w:t>)</w:t>
+        <w:t>()</w:t>
       </w:r>
     </w:p>
     <w:p>
@@ -1438,13 +1438,8 @@
         <w:spacing w:after="0"/>
         <w:ind w:left="360"/>
       </w:pPr>
-      <w:proofErr w:type="gramStart"/>
-      <w:r>
-        <w:t>{ If</w:t>
-      </w:r>
-      <w:proofErr w:type="gramEnd"/>
-      <w:r>
-        <w:t xml:space="preserve"> (Template == basic) </w:t>
+      <w:r>
+        <w:t xml:space="preserve">{ If (Template == basic) </w:t>
       </w:r>
     </w:p>
     <w:p>
@@ -1453,40 +1448,37 @@
         <w:ind w:left="360"/>
       </w:pPr>
       <w:r>
-        <w:t xml:space="preserve">Assign health </w:t>
+        <w:t xml:space="preserve">Assign health =  </w:t>
+      </w:r>
+      <w:proofErr w:type="spellStart"/>
+      <w:r>
+        <w:t>health.value</w:t>
+      </w:r>
+      <w:proofErr w:type="spellEnd"/>
+      <w:r>
+        <w:t xml:space="preserve">,  speed = </w:t>
+      </w:r>
+      <w:proofErr w:type="spellStart"/>
+      <w:r>
+        <w:t>speed.value</w:t>
+      </w:r>
+      <w:proofErr w:type="spellEnd"/>
+      <w:r>
+        <w:t xml:space="preserve">, attack = </w:t>
+      </w:r>
+      <w:proofErr w:type="spellStart"/>
+      <w:r>
+        <w:t>attack.</w:t>
       </w:r>
       <w:proofErr w:type="gramStart"/>
       <w:r>
-        <w:t xml:space="preserve">=  </w:t>
-      </w:r>
-      <w:proofErr w:type="spellStart"/>
-      <w:r>
-        <w:t>health</w:t>
+        <w:t>value</w:t>
+      </w:r>
+      <w:proofErr w:type="spellEnd"/>
+      <w:r>
+        <w:t>;</w:t>
       </w:r>
       <w:proofErr w:type="gramEnd"/>
-      <w:r>
-        <w:t>.value</w:t>
-      </w:r>
-      <w:proofErr w:type="spellEnd"/>
-      <w:r>
-        <w:t xml:space="preserve">,  speed = </w:t>
-      </w:r>
-      <w:proofErr w:type="spellStart"/>
-      <w:r>
-        <w:t>speed.value</w:t>
-      </w:r>
-      <w:proofErr w:type="spellEnd"/>
-      <w:r>
-        <w:t xml:space="preserve">, attack = </w:t>
-      </w:r>
-      <w:proofErr w:type="spellStart"/>
-      <w:r>
-        <w:t>attack.value</w:t>
-      </w:r>
-      <w:proofErr w:type="spellEnd"/>
-      <w:r>
-        <w:t>;</w:t>
-      </w:r>
     </w:p>
     <w:p>
       <w:pPr>
@@ -1545,24 +1537,21 @@
       </w:r>
       <w:proofErr w:type="spellEnd"/>
       <w:r>
-        <w:t xml:space="preserve">, </w:t>
+        <w:t xml:space="preserve">, attack  = </w:t>
+      </w:r>
+      <w:proofErr w:type="spellStart"/>
+      <w:r>
+        <w:t>Aattack.</w:t>
       </w:r>
       <w:proofErr w:type="gramStart"/>
       <w:r>
-        <w:t>attack  =</w:t>
+        <w:t>value</w:t>
+      </w:r>
+      <w:proofErr w:type="spellEnd"/>
+      <w:r>
+        <w:t>;</w:t>
       </w:r>
       <w:proofErr w:type="gramEnd"/>
-      <w:r>
-        <w:t xml:space="preserve"> </w:t>
-      </w:r>
-      <w:proofErr w:type="spellStart"/>
-      <w:r>
-        <w:t>Aattack.value</w:t>
-      </w:r>
-      <w:proofErr w:type="spellEnd"/>
-      <w:r>
-        <w:t>;</w:t>
-      </w:r>
     </w:p>
     <w:p>
       <w:pPr>
@@ -1605,17 +1594,12 @@
         <w:ind w:left="360"/>
       </w:pPr>
       <w:proofErr w:type="spellStart"/>
-      <w:proofErr w:type="gramStart"/>
       <w:r>
         <w:t>StartAI</w:t>
       </w:r>
       <w:proofErr w:type="spellEnd"/>
       <w:r>
-        <w:t>(</w:t>
-      </w:r>
-      <w:proofErr w:type="gramEnd"/>
-      <w:r>
-        <w:t>)</w:t>
+        <w:t>()</w:t>
       </w:r>
     </w:p>
     <w:p>
@@ -1623,13 +1607,8 @@
         <w:spacing w:after="0"/>
         <w:ind w:left="360"/>
       </w:pPr>
-      <w:proofErr w:type="gramStart"/>
-      <w:r>
-        <w:t>{ If</w:t>
-      </w:r>
-      <w:proofErr w:type="gramEnd"/>
-      <w:r>
-        <w:t xml:space="preserve"> enemy == basic </w:t>
+      <w:r>
+        <w:t xml:space="preserve">{ If enemy == basic </w:t>
       </w:r>
     </w:p>
     <w:p>
@@ -1721,17 +1700,12 @@
         <w:ind w:left="360"/>
       </w:pPr>
       <w:proofErr w:type="spellStart"/>
-      <w:proofErr w:type="gramStart"/>
       <w:r>
         <w:t>SpawnEnemy</w:t>
       </w:r>
       <w:proofErr w:type="spellEnd"/>
       <w:r>
-        <w:t>(</w:t>
-      </w:r>
-      <w:proofErr w:type="gramEnd"/>
-      <w:r>
-        <w:t>)</w:t>
+        <w:t>()</w:t>
       </w:r>
     </w:p>
     <w:p>
@@ -1739,13 +1713,8 @@
         <w:spacing w:after="0"/>
         <w:ind w:left="360"/>
       </w:pPr>
-      <w:proofErr w:type="gramStart"/>
-      <w:r>
-        <w:t>{ check</w:t>
-      </w:r>
-      <w:proofErr w:type="gramEnd"/>
-      <w:r>
-        <w:t xml:space="preserve"> valid spawn = </w:t>
+      <w:r>
+        <w:t xml:space="preserve">{ check valid spawn = </w:t>
       </w:r>
       <w:proofErr w:type="spellStart"/>
       <w:r>
@@ -1767,15 +1736,7 @@
       </w:r>
       <w:proofErr w:type="spellEnd"/>
       <w:r>
-        <w:t xml:space="preserve"> = </w:t>
-      </w:r>
-      <w:proofErr w:type="gramStart"/>
-      <w:r>
-        <w:t>random(</w:t>
-      </w:r>
-      <w:proofErr w:type="gramEnd"/>
-      <w:r>
-        <w:t>valid spawn)</w:t>
+        <w:t xml:space="preserve"> = random(valid spawn)</w:t>
       </w:r>
     </w:p>
     <w:p>
@@ -3175,6 +3136,9 @@
     </w:p>
     <w:p>
       <w:r>
+        <w:rPr>
+          <w:noProof/>
+        </w:rPr>
         <w:drawing>
           <wp:inline distT="0" distB="0" distL="0" distR="0" wp14:anchorId="06A862B7" wp14:editId="04D6B6BF">
             <wp:extent cx="5943600" cy="2031365"/>
@@ -3223,6 +3187,9 @@
     </w:p>
     <w:p>
       <w:r>
+        <w:rPr>
+          <w:noProof/>
+        </w:rPr>
         <w:drawing>
           <wp:inline distT="0" distB="0" distL="0" distR="0" wp14:anchorId="441AAA7B" wp14:editId="033C1B4C">
             <wp:extent cx="5943600" cy="1156970"/>
